--- a/ss3_ma_gia_luu_do/bai_tap/BaiTap4.docx
+++ b/ss3_ma_gia_luu_do/bai_tap/BaiTap4.docx
@@ -13,22 +13,22 @@
           <w:noProof/>
         </w:rPr>
         <w:drawing>
-          <wp:anchor distT="0" distB="0" distL="114300" distR="114300" simplePos="0" relativeHeight="251658240" behindDoc="1" locked="0" layoutInCell="1" allowOverlap="1" wp14:anchorId="4142E015" wp14:editId="1D844F16">
+          <wp:anchor distT="0" distB="0" distL="114300" distR="114300" simplePos="0" relativeHeight="251658240" behindDoc="1" locked="0" layoutInCell="1" allowOverlap="1" wp14:anchorId="4142E015" wp14:editId="5BD19812">
             <wp:simplePos x="0" y="0"/>
             <wp:positionH relativeFrom="margin">
-              <wp:align>right</wp:align>
+              <wp:posOffset>4206240</wp:posOffset>
             </wp:positionH>
             <wp:positionV relativeFrom="page">
-              <wp:posOffset>922324</wp:posOffset>
+              <wp:posOffset>922020</wp:posOffset>
             </wp:positionV>
-            <wp:extent cx="4657090" cy="6372860"/>
-            <wp:effectExtent l="0" t="0" r="0" b="8890"/>
+            <wp:extent cx="4166235" cy="5701030"/>
+            <wp:effectExtent l="0" t="0" r="5715" b="0"/>
             <wp:wrapTight wrapText="bothSides">
               <wp:wrapPolygon edited="0">
                 <wp:start x="0" y="0"/>
-                <wp:lineTo x="0" y="21566"/>
-                <wp:lineTo x="21470" y="21566"/>
-                <wp:lineTo x="21470" y="0"/>
+                <wp:lineTo x="0" y="21509"/>
+                <wp:lineTo x="21531" y="21509"/>
+                <wp:lineTo x="21531" y="0"/>
                 <wp:lineTo x="0" y="0"/>
               </wp:wrapPolygon>
             </wp:wrapTight>
@@ -61,7 +61,7 @@
                   <pic:spPr bwMode="auto">
                     <a:xfrm>
                       <a:off x="0" y="0"/>
-                      <a:ext cx="4657090" cy="6372860"/>
+                      <a:ext cx="4166235" cy="5701030"/>
                     </a:xfrm>
                     <a:prstGeom prst="rect">
                       <a:avLst/>
@@ -274,6 +274,20 @@
     </w:p>
     <w:p>
       <w:pPr>
+        <w:ind w:left="720" w:firstLine="720"/>
+        <w:rPr>
+          <w:lang w:val="en-US"/>
+        </w:rPr>
+      </w:pPr>
+      <w:r>
+        <w:rPr>
+          <w:lang w:val="en-US"/>
+        </w:rPr>
+        <w:t>Max = ai</w:t>
+      </w:r>
+    </w:p>
+    <w:p>
+      <w:pPr>
         <w:ind w:firstLine="720"/>
         <w:rPr>
           <w:lang w:val="en-US"/>
@@ -283,8 +297,7 @@
         <w:rPr>
           <w:lang w:val="en-US"/>
         </w:rPr>
-        <w:tab/>
-        <w:t>ai -&gt; max</w:t>
+        <w:t>END IF</w:t>
       </w:r>
     </w:p>
     <w:p>
@@ -298,60 +311,11 @@
         <w:rPr>
           <w:lang w:val="en-US"/>
         </w:rPr>
-        <w:t>ELSE</w:t>
-      </w:r>
-    </w:p>
-    <w:p>
-      <w:pPr>
-        <w:ind w:firstLine="720"/>
-        <w:rPr>
-          <w:lang w:val="en-US"/>
-        </w:rPr>
-      </w:pPr>
-      <w:r>
-        <w:rPr>
-          <w:lang w:val="en-US"/>
-        </w:rPr>
-        <w:tab/>
-        <w:t>max -&gt; max</w:t>
-      </w:r>
-      <w:r>
-        <w:rPr>
-          <w:lang w:val="en-US"/>
-        </w:rPr>
-        <w:t xml:space="preserve"> </w:t>
-      </w:r>
-    </w:p>
-    <w:p>
-      <w:pPr>
-        <w:ind w:firstLine="720"/>
-        <w:rPr>
-          <w:lang w:val="en-US"/>
-        </w:rPr>
-      </w:pPr>
-      <w:r>
-        <w:rPr>
-          <w:lang w:val="en-US"/>
-        </w:rPr>
         <w:t>i = i +1</w:t>
       </w:r>
     </w:p>
     <w:p>
       <w:pPr>
-        <w:ind w:firstLine="720"/>
-        <w:rPr>
-          <w:lang w:val="en-US"/>
-        </w:rPr>
-      </w:pPr>
-      <w:r>
-        <w:rPr>
-          <w:lang w:val="en-US"/>
-        </w:rPr>
-        <w:t>END IF</w:t>
-      </w:r>
-    </w:p>
-    <w:p>
-      <w:pPr>
         <w:ind w:firstLine="180"/>
         <w:rPr>
           <w:lang w:val="en-US"/>
@@ -362,6 +326,20 @@
           <w:lang w:val="en-US"/>
         </w:rPr>
         <w:t>END DO</w:t>
+      </w:r>
+    </w:p>
+    <w:p>
+      <w:pPr>
+        <w:ind w:firstLine="180"/>
+        <w:rPr>
+          <w:lang w:val="en-US"/>
+        </w:rPr>
+      </w:pPr>
+      <w:r>
+        <w:rPr>
+          <w:lang w:val="en-US"/>
+        </w:rPr>
+        <w:t>Display max</w:t>
       </w:r>
     </w:p>
     <w:p>
